--- a/数据融合算法文档10-31.docx
+++ b/数据融合算法文档10-31.docx
@@ -1,6 +1,6 @@
 
 <file path=word/document.xml><?xml version="1.0" encoding="utf-8"?>
-<w:document xmlns:wpc="http://schemas.microsoft.com/office/word/2010/wordprocessingCanvas" xmlns:mc="http://schemas.openxmlformats.org/markup-compatibility/2006" xmlns:o="urn:schemas-microsoft-com:office:office" xmlns:r="http://schemas.openxmlformats.org/officeDocument/2006/relationships" xmlns:m="http://schemas.openxmlformats.org/officeDocument/2006/math" xmlns:v="urn:schemas-microsoft-com:vml" xmlns:wp14="http://schemas.microsoft.com/office/word/2010/wordprocessingDrawing" xmlns:wp="http://schemas.openxmlformats.org/drawingml/2006/wordprocessingDrawing" xmlns:w10="urn:schemas-microsoft-com:office:word" xmlns:w="http://schemas.openxmlformats.org/wordprocessingml/2006/main" xmlns:w14="http://schemas.microsoft.com/office/word/2010/wordml" xmlns:w15="http://schemas.microsoft.com/office/word/2012/wordml" xmlns:wpg="http://schemas.microsoft.com/office/word/2010/wordprocessingGroup" xmlns:wpi="http://schemas.microsoft.com/office/word/2010/wordprocessingInk" xmlns:wne="http://schemas.microsoft.com/office/word/2006/wordml" xmlns:wps="http://schemas.microsoft.com/office/word/2010/wordprocessingShape" mc:Ignorable="w14 w15 wp14">
+<w:document xmlns:wpc="http://schemas.microsoft.com/office/word/2010/wordprocessingCanvas" xmlns:cx="http://schemas.microsoft.com/office/drawing/2014/chartex" xmlns:cx1="http://schemas.microsoft.com/office/drawing/2015/9/8/chartex" xmlns:cx2="http://schemas.microsoft.com/office/drawing/2015/10/21/chartex" xmlns:cx3="http://schemas.microsoft.com/office/drawing/2016/5/9/chartex" xmlns:cx4="http://schemas.microsoft.com/office/drawing/2016/5/10/chartex" xmlns:cx5="http://schemas.microsoft.com/office/drawing/2016/5/11/chartex" xmlns:cx6="http://schemas.microsoft.com/office/drawing/2016/5/12/chartex" xmlns:cx7="http://schemas.microsoft.com/office/drawing/2016/5/13/chartex" xmlns:cx8="http://schemas.microsoft.com/office/drawing/2016/5/14/chartex" xmlns:mc="http://schemas.openxmlformats.org/markup-compatibility/2006" xmlns:aink="http://schemas.microsoft.com/office/drawing/2016/ink" xmlns:am3d="http://schemas.microsoft.com/office/drawing/2017/model3d" xmlns:o="urn:schemas-microsoft-com:office:office" xmlns:r="http://schemas.openxmlformats.org/officeDocument/2006/relationships" xmlns:m="http://schemas.openxmlformats.org/officeDocument/2006/math" xmlns:v="urn:schemas-microsoft-com:vml" xmlns:wp14="http://schemas.microsoft.com/office/word/2010/wordprocessingDrawing" xmlns:wp="http://schemas.openxmlformats.org/drawingml/2006/wordprocessingDrawing" xmlns:w10="urn:schemas-microsoft-com:office:word" xmlns:w="http://schemas.openxmlformats.org/wordprocessingml/2006/main" xmlns:w14="http://schemas.microsoft.com/office/word/2010/wordml" xmlns:w15="http://schemas.microsoft.com/office/word/2012/wordml" xmlns:w16cid="http://schemas.microsoft.com/office/word/2016/wordml/cid" xmlns:w16se="http://schemas.microsoft.com/office/word/2015/wordml/symex" xmlns:wpg="http://schemas.microsoft.com/office/word/2010/wordprocessingGroup" xmlns:wpi="http://schemas.microsoft.com/office/word/2010/wordprocessingInk" xmlns:wne="http://schemas.microsoft.com/office/word/2006/wordml" xmlns:wps="http://schemas.microsoft.com/office/word/2010/wordprocessingShape" mc:Ignorable="w14 w15 w16se w16cid wp14">
   <w:body>
     <w:p>
       <w:pPr>
@@ -232,6 +232,190 @@
     </w:p>
     <w:p>
       <w:pPr>
+        <w:spacing w:line="360" w:lineRule="auto"/>
+        <w:ind w:firstLine="420"/>
+        <w:rPr>
+          <w:rFonts w:ascii="Tahoma" w:hAnsi="Tahoma"/>
+          <w:sz w:val="24"/>
+          <w:szCs w:val="24"/>
+        </w:rPr>
+      </w:pPr>
+      <w:r>
+        <w:rPr>
+          <w:rFonts w:ascii="Tahoma" w:hAnsi="Tahoma" w:hint="eastAsia"/>
+          <w:sz w:val="24"/>
+          <w:szCs w:val="24"/>
+        </w:rPr>
+        <w:t>对</w:t>
+      </w:r>
+      <w:r>
+        <w:rPr>
+          <w:rFonts w:ascii="Tahoma" w:hAnsi="Tahoma" w:hint="eastAsia"/>
+          <w:sz w:val="24"/>
+          <w:szCs w:val="24"/>
+        </w:rPr>
+        <w:t>OIDD</w:t>
+      </w:r>
+      <w:r>
+        <w:rPr>
+          <w:rFonts w:ascii="Tahoma" w:hAnsi="Tahoma" w:hint="eastAsia"/>
+          <w:sz w:val="24"/>
+          <w:szCs w:val="24"/>
+        </w:rPr>
+        <w:t>、移动</w:t>
+      </w:r>
+      <w:r>
+        <w:rPr>
+          <w:rFonts w:ascii="Tahoma" w:hAnsi="Tahoma" w:hint="eastAsia"/>
+          <w:sz w:val="24"/>
+          <w:szCs w:val="24"/>
+        </w:rPr>
+        <w:t>DPI</w:t>
+      </w:r>
+      <w:r>
+        <w:rPr>
+          <w:rFonts w:ascii="Tahoma" w:hAnsi="Tahoma" w:hint="eastAsia"/>
+          <w:sz w:val="24"/>
+          <w:szCs w:val="24"/>
+        </w:rPr>
+        <w:t>、无线</w:t>
+      </w:r>
+      <w:r>
+        <w:rPr>
+          <w:rFonts w:ascii="Tahoma" w:hAnsi="Tahoma" w:hint="eastAsia"/>
+          <w:sz w:val="24"/>
+          <w:szCs w:val="24"/>
+        </w:rPr>
+        <w:t>WCDR</w:t>
+      </w:r>
+      <w:r>
+        <w:rPr>
+          <w:rFonts w:ascii="Tahoma" w:hAnsi="Tahoma" w:hint="eastAsia"/>
+          <w:sz w:val="24"/>
+          <w:szCs w:val="24"/>
+        </w:rPr>
+        <w:t>和移动</w:t>
+      </w:r>
+      <w:r>
+        <w:rPr>
+          <w:rFonts w:ascii="Tahoma" w:hAnsi="Tahoma" w:hint="eastAsia"/>
+          <w:sz w:val="24"/>
+          <w:szCs w:val="24"/>
+        </w:rPr>
+        <w:t>DDR</w:t>
+      </w:r>
+      <w:r>
+        <w:rPr>
+          <w:rFonts w:ascii="Tahoma" w:hAnsi="Tahoma" w:hint="eastAsia"/>
+          <w:sz w:val="24"/>
+          <w:szCs w:val="24"/>
+        </w:rPr>
+        <w:t>数据数据</w:t>
+      </w:r>
+      <w:r>
+        <w:rPr>
+          <w:rFonts w:ascii="Tahoma" w:hAnsi="Tahoma"/>
+          <w:sz w:val="24"/>
+          <w:szCs w:val="24"/>
+        </w:rPr>
+        <w:t>中的重复数据进行清洗</w:t>
+      </w:r>
+      <w:r>
+        <w:rPr>
+          <w:rFonts w:ascii="Tahoma" w:hAnsi="Tahoma" w:hint="eastAsia"/>
+          <w:sz w:val="24"/>
+          <w:szCs w:val="24"/>
+        </w:rPr>
+        <w:t>并</w:t>
+      </w:r>
+      <w:r>
+        <w:rPr>
+          <w:rFonts w:ascii="Tahoma" w:hAnsi="Tahoma"/>
+          <w:sz w:val="24"/>
+          <w:szCs w:val="24"/>
+        </w:rPr>
+        <w:t>对</w:t>
+      </w:r>
+      <w:r>
+        <w:rPr>
+          <w:rFonts w:ascii="Tahoma" w:hAnsi="Tahoma" w:hint="eastAsia"/>
+          <w:sz w:val="24"/>
+          <w:szCs w:val="24"/>
+        </w:rPr>
+        <w:t>位置</w:t>
+      </w:r>
+      <w:r>
+        <w:rPr>
+          <w:rFonts w:ascii="Tahoma" w:hAnsi="Tahoma"/>
+          <w:sz w:val="24"/>
+          <w:szCs w:val="24"/>
+        </w:rPr>
+        <w:t>准确性产生干扰的信息</w:t>
+      </w:r>
+      <w:r>
+        <w:rPr>
+          <w:rFonts w:ascii="Tahoma" w:hAnsi="Tahoma" w:hint="eastAsia"/>
+          <w:sz w:val="24"/>
+          <w:szCs w:val="24"/>
+        </w:rPr>
+        <w:t>通过</w:t>
+      </w:r>
+      <w:r>
+        <w:rPr>
+          <w:rFonts w:ascii="Tahoma" w:hAnsi="Tahoma"/>
+          <w:sz w:val="24"/>
+          <w:szCs w:val="24"/>
+        </w:rPr>
+        <w:t>相应</w:t>
+      </w:r>
+      <w:r>
+        <w:rPr>
+          <w:rFonts w:ascii="Tahoma" w:hAnsi="Tahoma" w:hint="eastAsia"/>
+          <w:sz w:val="24"/>
+          <w:szCs w:val="24"/>
+        </w:rPr>
+        <w:t>的</w:t>
+      </w:r>
+      <w:r>
+        <w:rPr>
+          <w:rFonts w:ascii="Tahoma" w:hAnsi="Tahoma"/>
+          <w:sz w:val="24"/>
+          <w:szCs w:val="24"/>
+        </w:rPr>
+        <w:t>算法进行</w:t>
+      </w:r>
+      <w:r>
+        <w:rPr>
+          <w:rFonts w:ascii="Tahoma" w:hAnsi="Tahoma" w:hint="eastAsia"/>
+          <w:sz w:val="24"/>
+          <w:szCs w:val="24"/>
+        </w:rPr>
+        <w:t>过滤</w:t>
+      </w:r>
+      <w:r>
+        <w:rPr>
+          <w:rFonts w:ascii="Tahoma" w:hAnsi="Tahoma"/>
+          <w:sz w:val="24"/>
+          <w:szCs w:val="24"/>
+        </w:rPr>
+        <w:t>。</w:t>
+      </w:r>
+    </w:p>
+    <w:p>
+      <w:pPr>
+        <w:spacing w:line="360" w:lineRule="auto"/>
+        <w:ind w:firstLine="420"/>
+        <w:rPr>
+          <w:rFonts w:ascii="Tahoma" w:hAnsi="Tahoma" w:hint="eastAsia"/>
+          <w:sz w:val="24"/>
+          <w:szCs w:val="24"/>
+        </w:rPr>
+      </w:pPr>
+      <w:bookmarkStart w:id="0" w:name="_GoBack"/>
+      <w:bookmarkEnd w:id="0"/>
+    </w:p>
+    <w:p>
+      <w:pPr>
         <w:pStyle w:val="2"/>
         <w:numPr>
           <w:ilvl w:val="0"/>
@@ -1296,6 +1480,7 @@
           <w:rFonts w:ascii="Tahoma" w:hAnsi="Tahoma"/>
           <w:sz w:val="18"/>
         </w:rPr>
+        <w:lastRenderedPageBreak/>
         <w:t>m</w:t>
       </w:r>
       <w:r>
@@ -1433,16 +1618,7 @@
           <w:sz w:val="24"/>
           <w:szCs w:val="24"/>
         </w:rPr>
-        <w:t>同样的方法分组取出该组中秒数最大的</w:t>
-      </w:r>
-      <w:r>
-        <w:rPr>
-          <w:rFonts w:ascii="Tahoma" w:hAnsi="Tahoma"/>
-          <w:sz w:val="24"/>
-          <w:szCs w:val="24"/>
-        </w:rPr>
-        <w:lastRenderedPageBreak/>
-        <w:t>这条数据输出，此时得到</w:t>
+        <w:t>同样的方法分组取出该组中秒数最大的这条数据输出，此时得到</w:t>
       </w:r>
       <w:r>
         <w:rPr>
@@ -3204,6 +3380,7 @@
           <w:sz w:val="24"/>
           <w:szCs w:val="24"/>
         </w:rPr>
+        <w:lastRenderedPageBreak/>
         <w:t>判断</w:t>
       </w:r>
       <w:r>
@@ -3570,7 +3747,6 @@
           <w:sz w:val="22"/>
           <w:szCs w:val="24"/>
         </w:rPr>
-        <w:lastRenderedPageBreak/>
         <w:t>4</w:t>
       </w:r>
       <w:r>
@@ -4738,8 +4914,6 @@
         </w:rPr>
         <w:t>K</w:t>
       </w:r>
-      <w:bookmarkStart w:id="0" w:name="_GoBack"/>
-      <w:bookmarkEnd w:id="0"/>
       <w:r>
         <w:rPr>
           <w:rFonts w:ascii="Tahoma" w:hAnsi="Tahoma" w:hint="eastAsia"/>
@@ -5668,6 +5842,7 @@
           <w:sz w:val="24"/>
           <w:szCs w:val="24"/>
         </w:rPr>
+        <w:lastRenderedPageBreak/>
         <w:t>奇数</w:t>
       </w:r>
       <w:r>
@@ -6028,16 +6203,7 @@
           <w:sz w:val="24"/>
           <w:szCs w:val="24"/>
         </w:rPr>
-        <w:t>每一</w:t>
-      </w:r>
-      <w:r>
-        <w:rPr>
-          <w:rFonts w:ascii="Tahoma" w:hAnsi="Tahoma" w:hint="eastAsia"/>
-          <w:sz w:val="24"/>
-          <w:szCs w:val="24"/>
-        </w:rPr>
-        <w:lastRenderedPageBreak/>
-        <w:t>条</w:t>
+        <w:t>每一条</w:t>
       </w:r>
       <w:r>
         <w:rPr>
@@ -6528,7 +6694,7 @@
     </w:p>
     <w:p>
       <w:pPr>
-        <w:pStyle w:val="a6"/>
+        <w:pStyle w:val="a8"/>
         <w:ind w:leftChars="202" w:left="424" w:firstLineChars="177" w:firstLine="425"/>
         <w:rPr>
           <w:sz w:val="24"/>
@@ -6653,7 +6819,7 @@
     </w:p>
     <w:p>
       <w:pPr>
-        <w:pStyle w:val="a6"/>
+        <w:pStyle w:val="a8"/>
         <w:ind w:leftChars="202" w:left="424" w:firstLineChars="177" w:firstLine="425"/>
         <w:rPr>
           <w:sz w:val="24"/>
@@ -6852,7 +7018,7 @@
 </file>
 
 <file path=word/endnotes.xml><?xml version="1.0" encoding="utf-8"?>
-<w:endnotes xmlns:wpc="http://schemas.microsoft.com/office/word/2010/wordprocessingCanvas" xmlns:mc="http://schemas.openxmlformats.org/markup-compatibility/2006" xmlns:o="urn:schemas-microsoft-com:office:office" xmlns:r="http://schemas.openxmlformats.org/officeDocument/2006/relationships" xmlns:m="http://schemas.openxmlformats.org/officeDocument/2006/math" xmlns:v="urn:schemas-microsoft-com:vml" xmlns:wp14="http://schemas.microsoft.com/office/word/2010/wordprocessingDrawing" xmlns:wp="http://schemas.openxmlformats.org/drawingml/2006/wordprocessingDrawing" xmlns:w10="urn:schemas-microsoft-com:office:word" xmlns:w="http://schemas.openxmlformats.org/wordprocessingml/2006/main" xmlns:w14="http://schemas.microsoft.com/office/word/2010/wordml" xmlns:w15="http://schemas.microsoft.com/office/word/2012/wordml" xmlns:wpg="http://schemas.microsoft.com/office/word/2010/wordprocessingGroup" xmlns:wpi="http://schemas.microsoft.com/office/word/2010/wordprocessingInk" xmlns:wne="http://schemas.microsoft.com/office/word/2006/wordml" xmlns:wps="http://schemas.microsoft.com/office/word/2010/wordprocessingShape" mc:Ignorable="w14 w15 wp14">
+<w:endnotes xmlns:wpc="http://schemas.microsoft.com/office/word/2010/wordprocessingCanvas" xmlns:cx="http://schemas.microsoft.com/office/drawing/2014/chartex" xmlns:cx1="http://schemas.microsoft.com/office/drawing/2015/9/8/chartex" xmlns:cx2="http://schemas.microsoft.com/office/drawing/2015/10/21/chartex" xmlns:cx3="http://schemas.microsoft.com/office/drawing/2016/5/9/chartex" xmlns:cx4="http://schemas.microsoft.com/office/drawing/2016/5/10/chartex" xmlns:cx5="http://schemas.microsoft.com/office/drawing/2016/5/11/chartex" xmlns:cx6="http://schemas.microsoft.com/office/drawing/2016/5/12/chartex" xmlns:cx7="http://schemas.microsoft.com/office/drawing/2016/5/13/chartex" xmlns:cx8="http://schemas.microsoft.com/office/drawing/2016/5/14/chartex" xmlns:mc="http://schemas.openxmlformats.org/markup-compatibility/2006" xmlns:aink="http://schemas.microsoft.com/office/drawing/2016/ink" xmlns:am3d="http://schemas.microsoft.com/office/drawing/2017/model3d" xmlns:o="urn:schemas-microsoft-com:office:office" xmlns:r="http://schemas.openxmlformats.org/officeDocument/2006/relationships" xmlns:m="http://schemas.openxmlformats.org/officeDocument/2006/math" xmlns:v="urn:schemas-microsoft-com:vml" xmlns:wp14="http://schemas.microsoft.com/office/word/2010/wordprocessingDrawing" xmlns:wp="http://schemas.openxmlformats.org/drawingml/2006/wordprocessingDrawing" xmlns:w10="urn:schemas-microsoft-com:office:word" xmlns:w="http://schemas.openxmlformats.org/wordprocessingml/2006/main" xmlns:w14="http://schemas.microsoft.com/office/word/2010/wordml" xmlns:w15="http://schemas.microsoft.com/office/word/2012/wordml" xmlns:w16cid="http://schemas.microsoft.com/office/word/2016/wordml/cid" xmlns:w16se="http://schemas.microsoft.com/office/word/2015/wordml/symex" xmlns:wpg="http://schemas.microsoft.com/office/word/2010/wordprocessingGroup" xmlns:wpi="http://schemas.microsoft.com/office/word/2010/wordprocessingInk" xmlns:wne="http://schemas.microsoft.com/office/word/2006/wordml" xmlns:wps="http://schemas.microsoft.com/office/word/2010/wordprocessingShape" mc:Ignorable="w14 w15 w16se w16cid wp14">
   <w:endnote w:type="separator" w:id="-1">
     <w:p>
       <w:r>
@@ -6871,7 +7037,7 @@
 </file>
 
 <file path=word/footnotes.xml><?xml version="1.0" encoding="utf-8"?>
-<w:footnotes xmlns:wpc="http://schemas.microsoft.com/office/word/2010/wordprocessingCanvas" xmlns:mc="http://schemas.openxmlformats.org/markup-compatibility/2006" xmlns:o="urn:schemas-microsoft-com:office:office" xmlns:r="http://schemas.openxmlformats.org/officeDocument/2006/relationships" xmlns:m="http://schemas.openxmlformats.org/officeDocument/2006/math" xmlns:v="urn:schemas-microsoft-com:vml" xmlns:wp14="http://schemas.microsoft.com/office/word/2010/wordprocessingDrawing" xmlns:wp="http://schemas.openxmlformats.org/drawingml/2006/wordprocessingDrawing" xmlns:w10="urn:schemas-microsoft-com:office:word" xmlns:w="http://schemas.openxmlformats.org/wordprocessingml/2006/main" xmlns:w14="http://schemas.microsoft.com/office/word/2010/wordml" xmlns:w15="http://schemas.microsoft.com/office/word/2012/wordml" xmlns:wpg="http://schemas.microsoft.com/office/word/2010/wordprocessingGroup" xmlns:wpi="http://schemas.microsoft.com/office/word/2010/wordprocessingInk" xmlns:wne="http://schemas.microsoft.com/office/word/2006/wordml" xmlns:wps="http://schemas.microsoft.com/office/word/2010/wordprocessingShape" mc:Ignorable="w14 w15 wp14">
+<w:footnotes xmlns:wpc="http://schemas.microsoft.com/office/word/2010/wordprocessingCanvas" xmlns:cx="http://schemas.microsoft.com/office/drawing/2014/chartex" xmlns:cx1="http://schemas.microsoft.com/office/drawing/2015/9/8/chartex" xmlns:cx2="http://schemas.microsoft.com/office/drawing/2015/10/21/chartex" xmlns:cx3="http://schemas.microsoft.com/office/drawing/2016/5/9/chartex" xmlns:cx4="http://schemas.microsoft.com/office/drawing/2016/5/10/chartex" xmlns:cx5="http://schemas.microsoft.com/office/drawing/2016/5/11/chartex" xmlns:cx6="http://schemas.microsoft.com/office/drawing/2016/5/12/chartex" xmlns:cx7="http://schemas.microsoft.com/office/drawing/2016/5/13/chartex" xmlns:cx8="http://schemas.microsoft.com/office/drawing/2016/5/14/chartex" xmlns:mc="http://schemas.openxmlformats.org/markup-compatibility/2006" xmlns:aink="http://schemas.microsoft.com/office/drawing/2016/ink" xmlns:am3d="http://schemas.microsoft.com/office/drawing/2017/model3d" xmlns:o="urn:schemas-microsoft-com:office:office" xmlns:r="http://schemas.openxmlformats.org/officeDocument/2006/relationships" xmlns:m="http://schemas.openxmlformats.org/officeDocument/2006/math" xmlns:v="urn:schemas-microsoft-com:vml" xmlns:wp14="http://schemas.microsoft.com/office/word/2010/wordprocessingDrawing" xmlns:wp="http://schemas.openxmlformats.org/drawingml/2006/wordprocessingDrawing" xmlns:w10="urn:schemas-microsoft-com:office:word" xmlns:w="http://schemas.openxmlformats.org/wordprocessingml/2006/main" xmlns:w14="http://schemas.microsoft.com/office/word/2010/wordml" xmlns:w15="http://schemas.microsoft.com/office/word/2012/wordml" xmlns:w16cid="http://schemas.microsoft.com/office/word/2016/wordml/cid" xmlns:w16se="http://schemas.microsoft.com/office/word/2015/wordml/symex" xmlns:wpg="http://schemas.microsoft.com/office/word/2010/wordprocessingGroup" xmlns:wpi="http://schemas.microsoft.com/office/word/2010/wordprocessingInk" xmlns:wne="http://schemas.microsoft.com/office/word/2006/wordml" xmlns:wps="http://schemas.microsoft.com/office/word/2010/wordprocessingShape" mc:Ignorable="w14 w15 w16se w16cid wp14">
   <w:footnote w:type="separator" w:id="-1">
     <w:p>
       <w:r>
@@ -6890,8 +7056,8 @@
 </file>
 
 <file path=word/numbering.xml><?xml version="1.0" encoding="utf-8"?>
-<w:numbering xmlns:wpc="http://schemas.microsoft.com/office/word/2010/wordprocessingCanvas" xmlns:mc="http://schemas.openxmlformats.org/markup-compatibility/2006" xmlns:o="urn:schemas-microsoft-com:office:office" xmlns:r="http://schemas.openxmlformats.org/officeDocument/2006/relationships" xmlns:m="http://schemas.openxmlformats.org/officeDocument/2006/math" xmlns:v="urn:schemas-microsoft-com:vml" xmlns:wp14="http://schemas.microsoft.com/office/word/2010/wordprocessingDrawing" xmlns:wp="http://schemas.openxmlformats.org/drawingml/2006/wordprocessingDrawing" xmlns:w10="urn:schemas-microsoft-com:office:word" xmlns:w="http://schemas.openxmlformats.org/wordprocessingml/2006/main" xmlns:w14="http://schemas.microsoft.com/office/word/2010/wordml" xmlns:w15="http://schemas.microsoft.com/office/word/2012/wordml" xmlns:wpg="http://schemas.microsoft.com/office/word/2010/wordprocessingGroup" xmlns:wpi="http://schemas.microsoft.com/office/word/2010/wordprocessingInk" xmlns:wne="http://schemas.microsoft.com/office/word/2006/wordml" xmlns:wps="http://schemas.microsoft.com/office/word/2010/wordprocessingShape" mc:Ignorable="w14 w15 wp14">
-  <w:abstractNum w:abstractNumId="0">
+<w:numbering xmlns:wpc="http://schemas.microsoft.com/office/word/2010/wordprocessingCanvas" xmlns:cx="http://schemas.microsoft.com/office/drawing/2014/chartex" xmlns:cx1="http://schemas.microsoft.com/office/drawing/2015/9/8/chartex" xmlns:cx2="http://schemas.microsoft.com/office/drawing/2015/10/21/chartex" xmlns:cx3="http://schemas.microsoft.com/office/drawing/2016/5/9/chartex" xmlns:cx4="http://schemas.microsoft.com/office/drawing/2016/5/10/chartex" xmlns:cx5="http://schemas.microsoft.com/office/drawing/2016/5/11/chartex" xmlns:cx6="http://schemas.microsoft.com/office/drawing/2016/5/12/chartex" xmlns:cx7="http://schemas.microsoft.com/office/drawing/2016/5/13/chartex" xmlns:cx8="http://schemas.microsoft.com/office/drawing/2016/5/14/chartex" xmlns:mc="http://schemas.openxmlformats.org/markup-compatibility/2006" xmlns:aink="http://schemas.microsoft.com/office/drawing/2016/ink" xmlns:am3d="http://schemas.microsoft.com/office/drawing/2017/model3d" xmlns:o="urn:schemas-microsoft-com:office:office" xmlns:r="http://schemas.openxmlformats.org/officeDocument/2006/relationships" xmlns:m="http://schemas.openxmlformats.org/officeDocument/2006/math" xmlns:v="urn:schemas-microsoft-com:vml" xmlns:wp14="http://schemas.microsoft.com/office/word/2010/wordprocessingDrawing" xmlns:wp="http://schemas.openxmlformats.org/drawingml/2006/wordprocessingDrawing" xmlns:w10="urn:schemas-microsoft-com:office:word" xmlns:w="http://schemas.openxmlformats.org/wordprocessingml/2006/main" xmlns:w14="http://schemas.microsoft.com/office/word/2010/wordml" xmlns:w15="http://schemas.microsoft.com/office/word/2012/wordml" xmlns:w16cid="http://schemas.microsoft.com/office/word/2016/wordml/cid" xmlns:w16se="http://schemas.microsoft.com/office/word/2015/wordml/symex" xmlns:wpg="http://schemas.microsoft.com/office/word/2010/wordprocessingGroup" xmlns:wpi="http://schemas.microsoft.com/office/word/2010/wordprocessingInk" xmlns:wne="http://schemas.microsoft.com/office/word/2006/wordml" xmlns:wps="http://schemas.microsoft.com/office/word/2010/wordprocessingShape" mc:Ignorable="w14 w15 w16se w16cid wp14">
+  <w:abstractNum w:abstractNumId="0" w15:restartNumberingAfterBreak="0">
     <w:nsid w:val="2D1C3A39"/>
     <w:multiLevelType w:val="hybridMultilevel"/>
     <w:tmpl w:val="EA1025FA"/>
@@ -6987,7 +7153,7 @@
 </file>
 
 <file path=word/styles.xml><?xml version="1.0" encoding="utf-8"?>
-<w:styles xmlns:mc="http://schemas.openxmlformats.org/markup-compatibility/2006" xmlns:r="http://schemas.openxmlformats.org/officeDocument/2006/relationships" xmlns:w="http://schemas.openxmlformats.org/wordprocessingml/2006/main" xmlns:w14="http://schemas.microsoft.com/office/word/2010/wordml" xmlns:w15="http://schemas.microsoft.com/office/word/2012/wordml" mc:Ignorable="w14 w15">
+<w:styles xmlns:mc="http://schemas.openxmlformats.org/markup-compatibility/2006" xmlns:r="http://schemas.openxmlformats.org/officeDocument/2006/relationships" xmlns:w="http://schemas.openxmlformats.org/wordprocessingml/2006/main" xmlns:w14="http://schemas.microsoft.com/office/word/2010/wordml" xmlns:w15="http://schemas.microsoft.com/office/word/2012/wordml" xmlns:w16cid="http://schemas.microsoft.com/office/word/2016/wordml/cid" xmlns:w16se="http://schemas.microsoft.com/office/word/2015/wordml/symex" mc:Ignorable="w14 w15 w16se w16cid">
   <w:docDefaults>
     <w:rPrDefault>
       <w:rPr>
@@ -7000,7 +7166,7 @@
     </w:rPrDefault>
     <w:pPrDefault/>
   </w:docDefaults>
-  <w:latentStyles w:defLockedState="0" w:defUIPriority="99" w:defSemiHidden="0" w:defUnhideWhenUsed="0" w:defQFormat="0" w:count="371">
+  <w:latentStyles w:defLockedState="0" w:defUIPriority="99" w:defSemiHidden="0" w:defUnhideWhenUsed="0" w:defQFormat="0" w:count="375">
     <w:lsdException w:name="Normal" w:uiPriority="0" w:qFormat="1"/>
     <w:lsdException w:name="heading 1" w:uiPriority="9" w:qFormat="1"/>
     <w:lsdException w:name="heading 2" w:semiHidden="1" w:uiPriority="9" w:unhideWhenUsed="1" w:qFormat="1"/>
@@ -7106,7 +7272,6 @@
     <w:lsdException w:name="HTML Sample" w:semiHidden="1" w:unhideWhenUsed="1"/>
     <w:lsdException w:name="HTML Typewriter" w:semiHidden="1" w:unhideWhenUsed="1"/>
     <w:lsdException w:name="HTML Variable" w:semiHidden="1" w:unhideWhenUsed="1"/>
-    <w:lsdException w:name="Normal Table" w:semiHidden="1" w:unhideWhenUsed="1"/>
     <w:lsdException w:name="annotation subject" w:semiHidden="1" w:unhideWhenUsed="1"/>
     <w:lsdException w:name="No List" w:semiHidden="1" w:unhideWhenUsed="1"/>
     <w:lsdException w:name="Outline List 1" w:semiHidden="1" w:unhideWhenUsed="1"/>
@@ -7150,10 +7315,8 @@
     <w:lsdException w:name="Table Elegant" w:semiHidden="1" w:unhideWhenUsed="1"/>
     <w:lsdException w:name="Table Professional" w:semiHidden="1" w:unhideWhenUsed="1"/>
     <w:lsdException w:name="Table Subtle 1" w:semiHidden="1" w:unhideWhenUsed="1"/>
-    <w:lsdException w:name="Table Subtle 2" w:semiHidden="1" w:unhideWhenUsed="1"/>
     <w:lsdException w:name="Table Web 1" w:semiHidden="1" w:unhideWhenUsed="1"/>
     <w:lsdException w:name="Table Web 2" w:semiHidden="1" w:unhideWhenUsed="1"/>
-    <w:lsdException w:name="Table Web 3" w:semiHidden="1" w:unhideWhenUsed="1"/>
     <w:lsdException w:name="Balloon Text" w:semiHidden="1" w:unhideWhenUsed="1"/>
     <w:lsdException w:name="Table Grid" w:uiPriority="39"/>
     <w:lsdException w:name="Table Theme" w:semiHidden="1" w:unhideWhenUsed="1"/>
@@ -7372,6 +7535,10 @@
     <w:lsdException w:name="List Table 5 Dark Accent 6" w:uiPriority="50"/>
     <w:lsdException w:name="List Table 6 Colorful Accent 6" w:uiPriority="51"/>
     <w:lsdException w:name="List Table 7 Colorful Accent 6" w:uiPriority="52"/>
+    <w:lsdException w:name="Mention" w:semiHidden="1" w:unhideWhenUsed="1"/>
+    <w:lsdException w:name="Smart Hyperlink" w:semiHidden="1" w:unhideWhenUsed="1"/>
+    <w:lsdException w:name="Hashtag" w:semiHidden="1" w:unhideWhenUsed="1"/>
+    <w:lsdException w:name="Unresolved Mention" w:semiHidden="1" w:unhideWhenUsed="1"/>
   </w:latentStyles>
   <w:style w:type="paragraph" w:default="1" w:styleId="a">
     <w:name w:val="Normal"/>
@@ -7385,7 +7552,7 @@
     <w:name w:val="heading 1"/>
     <w:basedOn w:val="a"/>
     <w:next w:val="a"/>
-    <w:link w:val="1Char"/>
+    <w:link w:val="10"/>
     <w:uiPriority w:val="9"/>
     <w:qFormat/>
     <w:rsid w:val="002C37CF"/>
@@ -7407,7 +7574,7 @@
     <w:name w:val="heading 2"/>
     <w:basedOn w:val="a"/>
     <w:next w:val="a"/>
-    <w:link w:val="2Char"/>
+    <w:link w:val="20"/>
     <w:uiPriority w:val="9"/>
     <w:unhideWhenUsed/>
     <w:qFormat/>
@@ -7430,7 +7597,7 @@
     <w:name w:val="heading 3"/>
     <w:basedOn w:val="a"/>
     <w:next w:val="a"/>
-    <w:link w:val="3Char"/>
+    <w:link w:val="30"/>
     <w:uiPriority w:val="9"/>
     <w:unhideWhenUsed/>
     <w:qFormat/>
@@ -7478,7 +7645,7 @@
   <w:style w:type="paragraph" w:styleId="a3">
     <w:name w:val="header"/>
     <w:basedOn w:val="a"/>
-    <w:link w:val="Char"/>
+    <w:link w:val="a4"/>
     <w:uiPriority w:val="99"/>
     <w:unhideWhenUsed/>
     <w:rsid w:val="00BA72D7"/>
@@ -7498,8 +7665,8 @@
       <w:szCs w:val="18"/>
     </w:rPr>
   </w:style>
-  <w:style w:type="character" w:customStyle="1" w:styleId="Char">
-    <w:name w:val="页眉 Char"/>
+  <w:style w:type="character" w:customStyle="1" w:styleId="a4">
+    <w:name w:val="页眉 字符"/>
     <w:basedOn w:val="a0"/>
     <w:link w:val="a3"/>
     <w:uiPriority w:val="99"/>
@@ -7509,10 +7676,10 @@
       <w:szCs w:val="18"/>
     </w:rPr>
   </w:style>
-  <w:style w:type="paragraph" w:styleId="a4">
+  <w:style w:type="paragraph" w:styleId="a5">
     <w:name w:val="footer"/>
     <w:basedOn w:val="a"/>
-    <w:link w:val="Char0"/>
+    <w:link w:val="a6"/>
     <w:uiPriority w:val="99"/>
     <w:unhideWhenUsed/>
     <w:rsid w:val="00BA72D7"/>
@@ -7529,10 +7696,10 @@
       <w:szCs w:val="18"/>
     </w:rPr>
   </w:style>
-  <w:style w:type="character" w:customStyle="1" w:styleId="Char0">
-    <w:name w:val="页脚 Char"/>
+  <w:style w:type="character" w:customStyle="1" w:styleId="a6">
+    <w:name w:val="页脚 字符"/>
     <w:basedOn w:val="a0"/>
-    <w:link w:val="a4"/>
+    <w:link w:val="a5"/>
     <w:uiPriority w:val="99"/>
     <w:rsid w:val="00BA72D7"/>
     <w:rPr>
@@ -7540,8 +7707,8 @@
       <w:szCs w:val="18"/>
     </w:rPr>
   </w:style>
-  <w:style w:type="character" w:customStyle="1" w:styleId="1Char">
-    <w:name w:val="标题 1 Char"/>
+  <w:style w:type="character" w:customStyle="1" w:styleId="10">
+    <w:name w:val="标题 1 字符"/>
     <w:basedOn w:val="a0"/>
     <w:link w:val="1"/>
     <w:uiPriority w:val="9"/>
@@ -7554,8 +7721,8 @@
       <w:szCs w:val="44"/>
     </w:rPr>
   </w:style>
-  <w:style w:type="character" w:customStyle="1" w:styleId="2Char">
-    <w:name w:val="标题 2 Char"/>
+  <w:style w:type="character" w:customStyle="1" w:styleId="20">
+    <w:name w:val="标题 2 字符"/>
     <w:basedOn w:val="a0"/>
     <w:link w:val="2"/>
     <w:uiPriority w:val="9"/>
@@ -7568,8 +7735,8 @@
       <w:szCs w:val="32"/>
     </w:rPr>
   </w:style>
-  <w:style w:type="character" w:customStyle="1" w:styleId="3Char">
-    <w:name w:val="标题 3 Char"/>
+  <w:style w:type="character" w:customStyle="1" w:styleId="30">
+    <w:name w:val="标题 3 字符"/>
     <w:basedOn w:val="a0"/>
     <w:link w:val="3"/>
     <w:uiPriority w:val="9"/>
@@ -7581,7 +7748,7 @@
       <w:szCs w:val="32"/>
     </w:rPr>
   </w:style>
-  <w:style w:type="paragraph" w:styleId="a5">
+  <w:style w:type="paragraph" w:styleId="a7">
     <w:name w:val="List Paragraph"/>
     <w:basedOn w:val="a"/>
     <w:uiPriority w:val="34"/>
@@ -7591,9 +7758,9 @@
       <w:ind w:firstLineChars="200" w:firstLine="420"/>
     </w:pPr>
   </w:style>
-  <w:style w:type="character" w:customStyle="1" w:styleId="Char1">
+  <w:style w:type="character" w:customStyle="1" w:styleId="Char">
     <w:name w:val="正文（无编号） Char"/>
-    <w:link w:val="a6"/>
+    <w:link w:val="a8"/>
     <w:rsid w:val="00A05EDC"/>
     <w:rPr>
       <w:rFonts w:ascii="Tahoma" w:hAnsi="Tahoma"/>
@@ -7601,10 +7768,10 @@
       <w:lang w:val="en-GB"/>
     </w:rPr>
   </w:style>
-  <w:style w:type="paragraph" w:customStyle="1" w:styleId="a6">
+  <w:style w:type="paragraph" w:customStyle="1" w:styleId="a8">
     <w:name w:val="正文（无编号）"/>
     <w:basedOn w:val="a"/>
-    <w:link w:val="Char1"/>
+    <w:link w:val="Char"/>
     <w:qFormat/>
     <w:rsid w:val="00A05EDC"/>
     <w:pPr>
@@ -7629,7 +7796,7 @@
         <a:sysClr val="windowText" lastClr="000000"/>
       </a:dk1>
       <a:lt1>
-        <a:sysClr val="window" lastClr="C8E7CC"/>
+        <a:sysClr val="window" lastClr="FFFFFF"/>
       </a:lt1>
       <a:dk2>
         <a:srgbClr val="44546A"/>
@@ -7887,7 +8054,7 @@
 </file>
 
 <file path=customXml/itemProps1.xml><?xml version="1.0" encoding="utf-8"?>
-<ds:datastoreItem xmlns:ds="http://schemas.openxmlformats.org/officeDocument/2006/customXml" ds:itemID="{C5761939-0389-4816-AB2E-8EEF993EC90A}">
+<ds:datastoreItem xmlns:ds="http://schemas.openxmlformats.org/officeDocument/2006/customXml" ds:itemID="{E2AF8A65-F953-42FF-AFDF-89E7178D9118}">
   <ds:schemaRefs>
     <ds:schemaRef ds:uri="http://schemas.openxmlformats.org/officeDocument/2006/bibliography"/>
   </ds:schemaRefs>
